--- a/Documentation.docx
+++ b/Documentation.docx
@@ -307,6 +307,15 @@
     </w:p>
     <w:sdt>
       <w:sdtPr>
+        <w:rPr>
+          <w:rFonts w:asciiTheme="minorHAnsi" w:eastAsiaTheme="minorHAnsi" w:hAnsiTheme="minorHAnsi" w:cstheme="minorBidi"/>
+          <w:color w:val="auto"/>
+          <w:kern w:val="2"/>
+          <w:sz w:val="22"/>
+          <w:szCs w:val="22"/>
+          <w:lang w:val="en-GB"/>
+          <w14:ligatures w14:val="standardContextual"/>
+        </w:rPr>
         <w:id w:val="1357158064"/>
         <w:docPartObj>
           <w:docPartGallery w:val="Table of Contents"/>
@@ -315,16 +324,9 @@
       </w:sdtPr>
       <w:sdtEndPr>
         <w:rPr>
-          <w:rFonts w:asciiTheme="minorHAnsi" w:eastAsiaTheme="minorHAnsi" w:hAnsiTheme="minorHAnsi" w:cstheme="minorBidi"/>
           <w:b/>
           <w:bCs/>
           <w:noProof/>
-          <w:color w:val="auto"/>
-          <w:kern w:val="2"/>
-          <w:sz w:val="22"/>
-          <w:szCs w:val="22"/>
-          <w:lang w:val="en-GB"/>
-          <w14:ligatures w14:val="standardContextual"/>
         </w:rPr>
       </w:sdtEndPr>
       <w:sdtContent>
@@ -359,7 +361,7 @@
           <w:r>
             <w:fldChar w:fldCharType="separate"/>
           </w:r>
-          <w:hyperlink w:anchor="_Toc192861369" w:history="1">
+          <w:hyperlink w:anchor="_Toc192862048" w:history="1">
             <w:r>
               <w:rPr>
                 <w:rStyle w:val="Hyperlink"/>
@@ -387,7 +389,7 @@
                 <w:noProof/>
                 <w:webHidden/>
               </w:rPr>
-              <w:instrText xml:space="preserve"> PAGEREF _Toc192861369 \h </w:instrText>
+              <w:instrText xml:space="preserve"> PAGEREF _Toc192862048 \h </w:instrText>
             </w:r>
             <w:r>
               <w:rPr>
@@ -432,7 +434,7 @@
               <w:lang w:eastAsia="en-GB"/>
             </w:rPr>
           </w:pPr>
-          <w:hyperlink w:anchor="_Toc192861370" w:history="1">
+          <w:hyperlink w:anchor="_Toc192862049" w:history="1">
             <w:r>
               <w:rPr>
                 <w:rStyle w:val="Hyperlink"/>
@@ -460,7 +462,7 @@
                 <w:noProof/>
                 <w:webHidden/>
               </w:rPr>
-              <w:instrText xml:space="preserve"> PAGEREF _Toc192861370 \h </w:instrText>
+              <w:instrText xml:space="preserve"> PAGEREF _Toc192862049 \h </w:instrText>
             </w:r>
             <w:r>
               <w:rPr>
@@ -505,7 +507,7 @@
               <w:lang w:eastAsia="en-GB"/>
             </w:rPr>
           </w:pPr>
-          <w:hyperlink w:anchor="_Toc192861371" w:history="1">
+          <w:hyperlink w:anchor="_Toc192862050" w:history="1">
             <w:r>
               <w:rPr>
                 <w:rStyle w:val="Hyperlink"/>
@@ -532,7 +534,7 @@
                 <w:noProof/>
                 <w:webHidden/>
               </w:rPr>
-              <w:instrText xml:space="preserve"> PAGEREF _Toc192861371 \h </w:instrText>
+              <w:instrText xml:space="preserve"> PAGEREF _Toc192862050 \h </w:instrText>
             </w:r>
             <w:r>
               <w:rPr>
@@ -577,7 +579,7 @@
               <w:lang w:eastAsia="en-GB"/>
             </w:rPr>
           </w:pPr>
-          <w:hyperlink w:anchor="_Toc192861372" w:history="1">
+          <w:hyperlink w:anchor="_Toc192862051" w:history="1">
             <w:r>
               <w:rPr>
                 <w:rStyle w:val="Hyperlink"/>
@@ -605,7 +607,7 @@
                 <w:noProof/>
                 <w:webHidden/>
               </w:rPr>
-              <w:instrText xml:space="preserve"> PAGEREF _Toc192861372 \h </w:instrText>
+              <w:instrText xml:space="preserve"> PAGEREF _Toc192862051 \h </w:instrText>
             </w:r>
             <w:r>
               <w:rPr>
@@ -650,7 +652,7 @@
               <w:lang w:eastAsia="en-GB"/>
             </w:rPr>
           </w:pPr>
-          <w:hyperlink w:anchor="_Toc192861373" w:history="1">
+          <w:hyperlink w:anchor="_Toc192862052" w:history="1">
             <w:r>
               <w:rPr>
                 <w:rStyle w:val="Hyperlink"/>
@@ -678,7 +680,7 @@
                 <w:noProof/>
                 <w:webHidden/>
               </w:rPr>
-              <w:instrText xml:space="preserve"> PAGEREF _Toc192861373 \h </w:instrText>
+              <w:instrText xml:space="preserve"> PAGEREF _Toc192862052 \h </w:instrText>
             </w:r>
             <w:r>
               <w:rPr>
@@ -723,7 +725,7 @@
               <w:lang w:eastAsia="en-GB"/>
             </w:rPr>
           </w:pPr>
-          <w:hyperlink w:anchor="_Toc192861374" w:history="1">
+          <w:hyperlink w:anchor="_Toc192862053" w:history="1">
             <w:r>
               <w:rPr>
                 <w:rStyle w:val="Hyperlink"/>
@@ -751,7 +753,7 @@
                 <w:noProof/>
                 <w:webHidden/>
               </w:rPr>
-              <w:instrText xml:space="preserve"> PAGEREF _Toc192861374 \h </w:instrText>
+              <w:instrText xml:space="preserve"> PAGEREF _Toc192862053 \h </w:instrText>
             </w:r>
             <w:r>
               <w:rPr>
@@ -796,7 +798,7 @@
               <w:lang w:eastAsia="en-GB"/>
             </w:rPr>
           </w:pPr>
-          <w:hyperlink w:anchor="_Toc192861375" w:history="1">
+          <w:hyperlink w:anchor="_Toc192862054" w:history="1">
             <w:r>
               <w:rPr>
                 <w:rStyle w:val="Hyperlink"/>
@@ -824,7 +826,7 @@
                 <w:noProof/>
                 <w:webHidden/>
               </w:rPr>
-              <w:instrText xml:space="preserve"> PAGEREF _Toc192861375 \h </w:instrText>
+              <w:instrText xml:space="preserve"> PAGEREF _Toc192862054 \h </w:instrText>
             </w:r>
             <w:r>
               <w:rPr>
@@ -869,7 +871,7 @@
               <w:lang w:eastAsia="en-GB"/>
             </w:rPr>
           </w:pPr>
-          <w:hyperlink w:anchor="_Toc192861376" w:history="1">
+          <w:hyperlink w:anchor="_Toc192862055" w:history="1">
             <w:r>
               <w:rPr>
                 <w:rStyle w:val="Hyperlink"/>
@@ -897,7 +899,7 @@
                 <w:noProof/>
                 <w:webHidden/>
               </w:rPr>
-              <w:instrText xml:space="preserve"> PAGEREF _Toc192861376 \h </w:instrText>
+              <w:instrText xml:space="preserve"> PAGEREF _Toc192862055 \h </w:instrText>
             </w:r>
             <w:r>
               <w:rPr>
@@ -942,7 +944,7 @@
               <w:lang w:eastAsia="en-GB"/>
             </w:rPr>
           </w:pPr>
-          <w:hyperlink w:anchor="_Toc192861377" w:history="1">
+          <w:hyperlink w:anchor="_Toc192862056" w:history="1">
             <w:r>
               <w:rPr>
                 <w:rStyle w:val="Hyperlink"/>
@@ -969,7 +971,7 @@
                 <w:noProof/>
                 <w:webHidden/>
               </w:rPr>
-              <w:instrText xml:space="preserve"> PAGEREF _Toc192861377 \h </w:instrText>
+              <w:instrText xml:space="preserve"> PAGEREF _Toc192862056 \h </w:instrText>
             </w:r>
             <w:r>
               <w:rPr>
@@ -1014,7 +1016,7 @@
               <w:lang w:eastAsia="en-GB"/>
             </w:rPr>
           </w:pPr>
-          <w:hyperlink w:anchor="_Toc192861378" w:history="1">
+          <w:hyperlink w:anchor="_Toc192862057" w:history="1">
             <w:r>
               <w:rPr>
                 <w:rStyle w:val="Hyperlink"/>
@@ -1042,7 +1044,7 @@
                 <w:noProof/>
                 <w:webHidden/>
               </w:rPr>
-              <w:instrText xml:space="preserve"> PAGEREF _Toc192861378 \h </w:instrText>
+              <w:instrText xml:space="preserve"> PAGEREF _Toc192862057 \h </w:instrText>
             </w:r>
             <w:r>
               <w:rPr>
@@ -1087,7 +1089,7 @@
               <w:lang w:eastAsia="en-GB"/>
             </w:rPr>
           </w:pPr>
-          <w:hyperlink w:anchor="_Toc192861379" w:history="1">
+          <w:hyperlink w:anchor="_Toc192862058" w:history="1">
             <w:r>
               <w:rPr>
                 <w:rStyle w:val="Hyperlink"/>
@@ -1115,7 +1117,7 @@
                 <w:noProof/>
                 <w:webHidden/>
               </w:rPr>
-              <w:instrText xml:space="preserve"> PAGEREF _Toc192861379 \h </w:instrText>
+              <w:instrText xml:space="preserve"> PAGEREF _Toc192862058 \h </w:instrText>
             </w:r>
             <w:r>
               <w:rPr>
@@ -1160,7 +1162,7 @@
               <w:lang w:eastAsia="en-GB"/>
             </w:rPr>
           </w:pPr>
-          <w:hyperlink w:anchor="_Toc192861380" w:history="1">
+          <w:hyperlink w:anchor="_Toc192862059" w:history="1">
             <w:r>
               <w:rPr>
                 <w:rStyle w:val="Hyperlink"/>
@@ -1188,7 +1190,7 @@
                 <w:noProof/>
                 <w:webHidden/>
               </w:rPr>
-              <w:instrText xml:space="preserve"> PAGEREF _Toc192861380 \h </w:instrText>
+              <w:instrText xml:space="preserve"> PAGEREF _Toc192862059 \h </w:instrText>
             </w:r>
             <w:r>
               <w:rPr>
@@ -1233,7 +1235,7 @@
               <w:lang w:eastAsia="en-GB"/>
             </w:rPr>
           </w:pPr>
-          <w:hyperlink w:anchor="_Toc192861381" w:history="1">
+          <w:hyperlink w:anchor="_Toc192862060" w:history="1">
             <w:r>
               <w:rPr>
                 <w:rStyle w:val="Hyperlink"/>
@@ -1261,7 +1263,7 @@
                 <w:noProof/>
                 <w:webHidden/>
               </w:rPr>
-              <w:instrText xml:space="preserve"> PAGEREF _Toc192861381 \h </w:instrText>
+              <w:instrText xml:space="preserve"> PAGEREF _Toc192862060 \h </w:instrText>
             </w:r>
             <w:r>
               <w:rPr>
@@ -1306,7 +1308,7 @@
               <w:lang w:eastAsia="en-GB"/>
             </w:rPr>
           </w:pPr>
-          <w:hyperlink w:anchor="_Toc192861382" w:history="1">
+          <w:hyperlink w:anchor="_Toc192862061" w:history="1">
             <w:r>
               <w:rPr>
                 <w:rStyle w:val="Hyperlink"/>
@@ -1334,7 +1336,7 @@
                 <w:noProof/>
                 <w:webHidden/>
               </w:rPr>
-              <w:instrText xml:space="preserve"> PAGEREF _Toc192861382 \h </w:instrText>
+              <w:instrText xml:space="preserve"> PAGEREF _Toc192862061 \h </w:instrText>
             </w:r>
             <w:r>
               <w:rPr>
@@ -1379,7 +1381,7 @@
               <w:lang w:eastAsia="en-GB"/>
             </w:rPr>
           </w:pPr>
-          <w:hyperlink w:anchor="_Toc192861383" w:history="1">
+          <w:hyperlink w:anchor="_Toc192862062" w:history="1">
             <w:r>
               <w:rPr>
                 <w:rStyle w:val="Hyperlink"/>
@@ -1406,7 +1408,7 @@
                 <w:noProof/>
                 <w:webHidden/>
               </w:rPr>
-              <w:instrText xml:space="preserve"> PAGEREF _Toc192861383 \h </w:instrText>
+              <w:instrText xml:space="preserve"> PAGEREF _Toc192862062 \h </w:instrText>
             </w:r>
             <w:r>
               <w:rPr>
@@ -1451,7 +1453,7 @@
               <w:lang w:eastAsia="en-GB"/>
             </w:rPr>
           </w:pPr>
-          <w:hyperlink w:anchor="_Toc192861384" w:history="1">
+          <w:hyperlink w:anchor="_Toc192862063" w:history="1">
             <w:r>
               <w:rPr>
                 <w:rStyle w:val="Hyperlink"/>
@@ -1478,7 +1480,7 @@
                 <w:noProof/>
                 <w:webHidden/>
               </w:rPr>
-              <w:instrText xml:space="preserve"> PAGEREF _Toc192861384 \h </w:instrText>
+              <w:instrText xml:space="preserve"> PAGEREF _Toc192862063 \h </w:instrText>
             </w:r>
             <w:r>
               <w:rPr>
@@ -1523,7 +1525,7 @@
               <w:lang w:eastAsia="en-GB"/>
             </w:rPr>
           </w:pPr>
-          <w:hyperlink w:anchor="_Toc192861385" w:history="1">
+          <w:hyperlink w:anchor="_Toc192862064" w:history="1">
             <w:r>
               <w:rPr>
                 <w:rStyle w:val="Hyperlink"/>
@@ -1550,7 +1552,7 @@
                 <w:noProof/>
                 <w:webHidden/>
               </w:rPr>
-              <w:instrText xml:space="preserve"> PAGEREF _Toc192861385 \h </w:instrText>
+              <w:instrText xml:space="preserve"> PAGEREF _Toc192862064 \h </w:instrText>
             </w:r>
             <w:r>
               <w:rPr>
@@ -1595,7 +1597,7 @@
               <w:lang w:eastAsia="en-GB"/>
             </w:rPr>
           </w:pPr>
-          <w:hyperlink w:anchor="_Toc192861386" w:history="1">
+          <w:hyperlink w:anchor="_Toc192862065" w:history="1">
             <w:r>
               <w:rPr>
                 <w:rStyle w:val="Hyperlink"/>
@@ -1622,7 +1624,7 @@
                 <w:noProof/>
                 <w:webHidden/>
               </w:rPr>
-              <w:instrText xml:space="preserve"> PAGEREF _Toc192861386 \h </w:instrText>
+              <w:instrText xml:space="preserve"> PAGEREF _Toc192862065 \h </w:instrText>
             </w:r>
             <w:r>
               <w:rPr>
@@ -1667,7 +1669,7 @@
               <w:lang w:eastAsia="en-GB"/>
             </w:rPr>
           </w:pPr>
-          <w:hyperlink w:anchor="_Toc192861387" w:history="1">
+          <w:hyperlink w:anchor="_Toc192862066" w:history="1">
             <w:r>
               <w:rPr>
                 <w:rStyle w:val="Hyperlink"/>
@@ -1694,7 +1696,7 @@
                 <w:noProof/>
                 <w:webHidden/>
               </w:rPr>
-              <w:instrText xml:space="preserve"> PAGEREF _Toc192861387 \h </w:instrText>
+              <w:instrText xml:space="preserve"> PAGEREF _Toc192862066 \h </w:instrText>
             </w:r>
             <w:r>
               <w:rPr>
@@ -1739,7 +1741,7 @@
               <w:lang w:eastAsia="en-GB"/>
             </w:rPr>
           </w:pPr>
-          <w:hyperlink w:anchor="_Toc192861388" w:history="1">
+          <w:hyperlink w:anchor="_Toc192862067" w:history="1">
             <w:r>
               <w:rPr>
                 <w:rStyle w:val="Hyperlink"/>
@@ -1766,7 +1768,7 @@
                 <w:noProof/>
                 <w:webHidden/>
               </w:rPr>
-              <w:instrText xml:space="preserve"> PAGEREF _Toc192861388 \h </w:instrText>
+              <w:instrText xml:space="preserve"> PAGEREF _Toc192862067 \h </w:instrText>
             </w:r>
             <w:r>
               <w:rPr>
@@ -1811,7 +1813,7 @@
               <w:lang w:eastAsia="en-GB"/>
             </w:rPr>
           </w:pPr>
-          <w:hyperlink w:anchor="_Toc192861389" w:history="1">
+          <w:hyperlink w:anchor="_Toc192862068" w:history="1">
             <w:r>
               <w:rPr>
                 <w:rStyle w:val="Hyperlink"/>
@@ -1838,7 +1840,7 @@
                 <w:noProof/>
                 <w:webHidden/>
               </w:rPr>
-              <w:instrText xml:space="preserve"> PAGEREF _Toc192861389 \h </w:instrText>
+              <w:instrText xml:space="preserve"> PAGEREF _Toc192862068 \h </w:instrText>
             </w:r>
             <w:r>
               <w:rPr>
@@ -1883,7 +1885,7 @@
               <w:lang w:eastAsia="en-GB"/>
             </w:rPr>
           </w:pPr>
-          <w:hyperlink w:anchor="_Toc192861390" w:history="1">
+          <w:hyperlink w:anchor="_Toc192862069" w:history="1">
             <w:r>
               <w:rPr>
                 <w:rStyle w:val="Hyperlink"/>
@@ -1910,7 +1912,7 @@
                 <w:noProof/>
                 <w:webHidden/>
               </w:rPr>
-              <w:instrText xml:space="preserve"> PAGEREF _Toc192861390 \h </w:instrText>
+              <w:instrText xml:space="preserve"> PAGEREF _Toc192862069 \h </w:instrText>
             </w:r>
             <w:r>
               <w:rPr>
@@ -1955,7 +1957,7 @@
               <w:lang w:eastAsia="en-GB"/>
             </w:rPr>
           </w:pPr>
-          <w:hyperlink w:anchor="_Toc192861391" w:history="1">
+          <w:hyperlink w:anchor="_Toc192862070" w:history="1">
             <w:r>
               <w:rPr>
                 <w:rStyle w:val="Hyperlink"/>
@@ -1982,7 +1984,7 @@
                 <w:noProof/>
                 <w:webHidden/>
               </w:rPr>
-              <w:instrText xml:space="preserve"> PAGEREF _Toc192861391 \h </w:instrText>
+              <w:instrText xml:space="preserve"> PAGEREF _Toc192862070 \h </w:instrText>
             </w:r>
             <w:r>
               <w:rPr>
@@ -2027,7 +2029,7 @@
               <w:lang w:eastAsia="en-GB"/>
             </w:rPr>
           </w:pPr>
-          <w:hyperlink w:anchor="_Toc192861392" w:history="1">
+          <w:hyperlink w:anchor="_Toc192862071" w:history="1">
             <w:r>
               <w:rPr>
                 <w:rStyle w:val="Hyperlink"/>
@@ -2054,7 +2056,79 @@
                 <w:noProof/>
                 <w:webHidden/>
               </w:rPr>
-              <w:instrText xml:space="preserve"> PAGEREF _Toc192861392 \h </w:instrText>
+              <w:instrText xml:space="preserve"> PAGEREF _Toc192862071 \h </w:instrText>
+            </w:r>
+            <w:r>
+              <w:rPr>
+                <w:noProof/>
+                <w:webHidden/>
+              </w:rPr>
+            </w:r>
+            <w:r>
+              <w:rPr>
+                <w:noProof/>
+                <w:webHidden/>
+              </w:rPr>
+              <w:fldChar w:fldCharType="separate"/>
+            </w:r>
+            <w:r>
+              <w:rPr>
+                <w:noProof/>
+                <w:webHidden/>
+              </w:rPr>
+              <w:t>8</w:t>
+            </w:r>
+            <w:r>
+              <w:rPr>
+                <w:noProof/>
+                <w:webHidden/>
+              </w:rPr>
+              <w:fldChar w:fldCharType="end"/>
+            </w:r>
+          </w:hyperlink>
+        </w:p>
+        <w:p>
+          <w:pPr>
+            <w:pStyle w:val="TOC1"/>
+            <w:tabs>
+              <w:tab w:val="right" w:leader="dot" w:pos="9016"/>
+            </w:tabs>
+            <w:rPr>
+              <w:rFonts w:eastAsiaTheme="minorEastAsia"/>
+              <w:noProof/>
+              <w:sz w:val="24"/>
+              <w:szCs w:val="24"/>
+              <w:lang w:eastAsia="en-GB"/>
+            </w:rPr>
+          </w:pPr>
+          <w:hyperlink w:anchor="_Toc192862072" w:history="1">
+            <w:r>
+              <w:rPr>
+                <w:rStyle w:val="Hyperlink"/>
+                <w:noProof/>
+              </w:rPr>
+              <w:t>GitHub Repository</w:t>
+            </w:r>
+            <w:r>
+              <w:rPr>
+                <w:noProof/>
+                <w:webHidden/>
+              </w:rPr>
+              <w:tab/>
+            </w:r>
+            <w:r>
+              <w:rPr>
+                <w:noProof/>
+                <w:webHidden/>
+              </w:rPr>
+              <w:fldChar w:fldCharType="begin"/>
+            </w:r>
+            <w:r>
+              <w:rPr>
+                <w:noProof/>
+                <w:webHidden/>
+              </w:rPr>
+              <w:instrText xml:space="preserve"> PAGEREF _Toc192862072 \h </w:instrText>
             </w:r>
             <w:r>
               <w:rPr>
@@ -2121,19 +2195,13 @@
           <w:lang w:val="en-US"/>
         </w:rPr>
       </w:pPr>
-      <w:bookmarkStart w:id="0" w:name="_Toc192861369"/>
+      <w:bookmarkStart w:id="0" w:name="_Toc192862048"/>
       <w:r>
         <w:rPr>
           <w:lang w:val="en-US"/>
         </w:rPr>
         <w:lastRenderedPageBreak/>
-        <w:t xml:space="preserve">Dataset: </w:t>
-      </w:r>
-      <w:r>
-        <w:rPr>
-          <w:lang w:val="en-US"/>
-        </w:rPr>
-        <w:t>Global Music Streaming Trends &amp; Listener Insights</w:t>
+        <w:t>Dataset: Global Music Streaming Trends &amp; Listener Insights</w:t>
       </w:r>
       <w:bookmarkEnd w:id="0"/>
     </w:p>
@@ -2144,7 +2212,7 @@
           <w:lang w:val="en-US"/>
         </w:rPr>
       </w:pPr>
-      <w:bookmarkStart w:id="1" w:name="_Toc192861370"/>
+      <w:bookmarkStart w:id="1" w:name="_Toc192862049"/>
       <w:r>
         <w:rPr>
           <w:lang w:val="en-US"/>
@@ -2162,7 +2230,7 @@
       <w:pPr>
         <w:pStyle w:val="Heading2"/>
       </w:pPr>
-      <w:bookmarkStart w:id="2" w:name="_Toc192861371"/>
+      <w:bookmarkStart w:id="2" w:name="_Toc192862050"/>
       <w:r>
         <w:t>Column Descriptions:</w:t>
       </w:r>
@@ -2640,7 +2708,7 @@
           <w:lang w:val="en-US"/>
         </w:rPr>
       </w:pPr>
-      <w:bookmarkStart w:id="3" w:name="_Toc192861372"/>
+      <w:bookmarkStart w:id="3" w:name="_Toc192862051"/>
       <w:r>
         <w:rPr>
           <w:lang w:val="en-US"/>
@@ -2703,7 +2771,7 @@
           <w:lang w:val="en-US"/>
         </w:rPr>
       </w:pPr>
-      <w:bookmarkStart w:id="4" w:name="_Toc192861373"/>
+      <w:bookmarkStart w:id="4" w:name="_Toc192862052"/>
       <w:r>
         <w:rPr>
           <w:lang w:val="en-US"/>
@@ -2863,7 +2931,7 @@
           <w:lang w:val="en-US"/>
         </w:rPr>
       </w:pPr>
-      <w:bookmarkStart w:id="5" w:name="_Toc192861374"/>
+      <w:bookmarkStart w:id="5" w:name="_Toc192862053"/>
       <w:r>
         <w:rPr>
           <w:lang w:val="en-US"/>
@@ -2901,13 +2969,7 @@
         <w:rPr>
           <w:lang w:val="en-US"/>
         </w:rPr>
-        <w:t xml:space="preserve">(Hip-Hop, </w:t>
-      </w:r>
-      <w:r>
-        <w:rPr>
-          <w:lang w:val="en-US"/>
-        </w:rPr>
-        <w:t>Country) -</w:t>
+        <w:t>(Hip-Hop, Country) -</w:t>
       </w:r>
       <w:r>
         <w:rPr>
@@ -2919,13 +2981,7 @@
         <w:rPr>
           <w:lang w:val="en-US"/>
         </w:rPr>
-        <w:t>(</w:t>
-      </w:r>
-      <w:r>
-        <w:rPr>
-          <w:lang w:val="en-US"/>
-        </w:rPr>
-        <w:t>Jazz, Classical)</w:t>
+        <w:t>(Jazz, Classical)</w:t>
       </w:r>
     </w:p>
     <w:p>
@@ -2991,19 +3047,7 @@
         <w:rPr>
           <w:lang w:val="en-US"/>
         </w:rPr>
-        <w:t xml:space="preserve">Explanation: if you listen to Hip-Hop together with classical music, you will </w:t>
-      </w:r>
-      <w:r>
-        <w:rPr>
-          <w:lang w:val="en-US"/>
-        </w:rPr>
-        <w:t>most</w:t>
-      </w:r>
-      <w:r>
-        <w:rPr>
-          <w:lang w:val="en-US"/>
-        </w:rPr>
-        <w:t xml:space="preserve"> likely listen to Jazz and Country music.</w:t>
+        <w:t>Explanation: if you listen to Hip-Hop together with classical music, you will most likely listen to Jazz and Country music.</w:t>
       </w:r>
     </w:p>
     <w:p>
@@ -3147,7 +3191,7 @@
           <w:lang w:val="en-US"/>
         </w:rPr>
       </w:pPr>
-      <w:bookmarkStart w:id="6" w:name="_Toc192861375"/>
+      <w:bookmarkStart w:id="6" w:name="_Toc192862054"/>
       <w:r>
         <w:rPr>
           <w:lang w:val="en-US"/>
@@ -3164,7 +3208,7 @@
           <w:lang w:val="en-US"/>
         </w:rPr>
       </w:pPr>
-      <w:bookmarkStart w:id="7" w:name="_Toc192861376"/>
+      <w:bookmarkStart w:id="7" w:name="_Toc192862055"/>
       <w:r>
         <w:rPr>
           <w:lang w:val="en-US"/>
@@ -3193,7 +3237,7 @@
       <w:pPr>
         <w:pStyle w:val="Heading2"/>
       </w:pPr>
-      <w:bookmarkStart w:id="8" w:name="_Toc192861377"/>
+      <w:bookmarkStart w:id="8" w:name="_Toc192862056"/>
       <w:r>
         <w:t>Column Description</w:t>
       </w:r>
@@ -3644,7 +3688,7 @@
           <w:lang w:val="en-US"/>
         </w:rPr>
       </w:pPr>
-      <w:bookmarkStart w:id="9" w:name="_Toc192861378"/>
+      <w:bookmarkStart w:id="9" w:name="_Toc192862057"/>
       <w:r>
         <w:rPr>
           <w:lang w:val="en-US"/>
@@ -3681,7 +3725,7 @@
           <w:lang w:val="en-US"/>
         </w:rPr>
       </w:pPr>
-      <w:bookmarkStart w:id="10" w:name="_Toc192861379"/>
+      <w:bookmarkStart w:id="10" w:name="_Toc192862058"/>
       <w:r>
         <w:rPr>
           <w:lang w:val="en-US"/>
@@ -3717,25 +3761,7 @@
         <w:rPr>
           <w:lang w:val="en-US"/>
         </w:rPr>
-        <w:t xml:space="preserve">Group the data by </w:t>
-      </w:r>
-      <w:r>
-        <w:rPr>
-          <w:lang w:val="en-US"/>
-        </w:rPr>
-        <w:t>invoice id</w:t>
-      </w:r>
-      <w:r>
-        <w:rPr>
-          <w:lang w:val="en-US"/>
-        </w:rPr>
-        <w:t xml:space="preserve"> and </w:t>
-      </w:r>
-      <w:r>
-        <w:rPr>
-          <w:lang w:val="en-US"/>
-        </w:rPr>
-        <w:t>product line</w:t>
+        <w:t>Group the data by invoice id and product line</w:t>
       </w:r>
     </w:p>
     <w:p>
@@ -3771,13 +3797,7 @@
         <w:rPr>
           <w:lang w:val="en-US"/>
         </w:rPr>
-        <w:t>Generate the overall associated rules using confidence thresh hold of 0.</w:t>
-      </w:r>
-      <w:r>
-        <w:rPr>
-          <w:lang w:val="en-US"/>
-        </w:rPr>
-        <w:t>5</w:t>
+        <w:t>Generate the overall associated rules using confidence thresh hold of 0.5</w:t>
       </w:r>
     </w:p>
     <w:p>
@@ -3823,7 +3843,7 @@
           <w:lang w:val="en-US"/>
         </w:rPr>
       </w:pPr>
-      <w:bookmarkStart w:id="11" w:name="_Toc192861380"/>
+      <w:bookmarkStart w:id="11" w:name="_Toc192862059"/>
       <w:r>
         <w:rPr>
           <w:lang w:val="en-US"/>
@@ -3965,7 +3985,7 @@
           <w:lang w:val="en-US"/>
         </w:rPr>
       </w:pPr>
-      <w:bookmarkStart w:id="12" w:name="_Toc192861381"/>
+      <w:bookmarkStart w:id="12" w:name="_Toc192862060"/>
       <w:r>
         <w:rPr>
           <w:lang w:val="en-US"/>
@@ -3981,7 +4001,7 @@
           <w:lang w:val="en-US"/>
         </w:rPr>
       </w:pPr>
-      <w:bookmarkStart w:id="13" w:name="_Toc192861382"/>
+      <w:bookmarkStart w:id="13" w:name="_Toc192862061"/>
       <w:r>
         <w:rPr>
           <w:lang w:val="en-US"/>
@@ -4007,7 +4027,7 @@
       <w:pPr>
         <w:pStyle w:val="Heading2"/>
       </w:pPr>
-      <w:bookmarkStart w:id="14" w:name="_Toc192861383"/>
+      <w:bookmarkStart w:id="14" w:name="_Toc192862062"/>
       <w:r>
         <w:t>Key Column Description</w:t>
       </w:r>
@@ -4136,13 +4156,7 @@
           </w:tcPr>
           <w:p>
             <w:r>
-              <w:t xml:space="preserve">The type of degree (in this case, all are </w:t>
-            </w:r>
-            <w:r>
-              <w:t>bachelor’s</w:t>
-            </w:r>
-            <w:r>
-              <w:t xml:space="preserve"> degrees)</w:t>
+              <w:t>The type of degree (in this case, all are bachelor’s degrees)</w:t>
             </w:r>
           </w:p>
         </w:tc>
@@ -4258,7 +4272,7 @@
       <w:pPr>
         <w:pStyle w:val="Heading2"/>
       </w:pPr>
-      <w:bookmarkStart w:id="15" w:name="_Toc192861384"/>
+      <w:bookmarkStart w:id="15" w:name="_Toc192862063"/>
       <w:r>
         <w:t>Analysis Done</w:t>
       </w:r>
@@ -4284,7 +4298,7 @@
       <w:pPr>
         <w:pStyle w:val="Heading2"/>
       </w:pPr>
-      <w:bookmarkStart w:id="16" w:name="_Toc192861385"/>
+      <w:bookmarkStart w:id="16" w:name="_Toc192862064"/>
       <w:r>
         <w:t>Steps Followed</w:t>
       </w:r>
@@ -4371,10 +4385,7 @@
         </w:numPr>
       </w:pPr>
       <w:r>
-        <w:t xml:space="preserve">Gradient Boosting Regressor </w:t>
-      </w:r>
-      <w:r>
-        <w:t xml:space="preserve">using </w:t>
+        <w:t xml:space="preserve">Gradient Boosting Regressor using </w:t>
       </w:r>
       <w:proofErr w:type="spellStart"/>
       <w:r>
@@ -4382,13 +4393,7 @@
       </w:r>
       <w:proofErr w:type="spellEnd"/>
       <w:r>
-        <w:t xml:space="preserve"> </w:t>
-      </w:r>
-      <w:r>
-        <w:t>f</w:t>
-      </w:r>
-      <w:r>
-        <w:t>or improved accuracy.</w:t>
+        <w:t xml:space="preserve"> for improved accuracy.</w:t>
       </w:r>
     </w:p>
     <w:p>
@@ -4437,13 +4442,7 @@
         </w:numPr>
       </w:pPr>
       <w:r>
-        <w:t xml:space="preserve">Gradient Boosting Regressor </w:t>
-      </w:r>
-      <w:r>
-        <w:t>using</w:t>
-      </w:r>
-      <w:r>
-        <w:t xml:space="preserve"> </w:t>
+        <w:t xml:space="preserve">Gradient Boosting Regressor using </w:t>
       </w:r>
       <w:proofErr w:type="spellStart"/>
       <w:r>
@@ -4451,17 +4450,14 @@
       </w:r>
       <w:proofErr w:type="spellEnd"/>
       <w:r>
-        <w:t xml:space="preserve"> for</w:t>
-      </w:r>
-      <w:r>
-        <w:t xml:space="preserve"> improved accuracy.</w:t>
+        <w:t xml:space="preserve"> for improved accuracy.</w:t>
       </w:r>
     </w:p>
     <w:p>
       <w:pPr>
         <w:pStyle w:val="Heading2"/>
       </w:pPr>
-      <w:bookmarkStart w:id="17" w:name="_Toc192861386"/>
+      <w:bookmarkStart w:id="17" w:name="_Toc192862065"/>
       <w:r>
         <w:t>Outcome</w:t>
       </w:r>
@@ -4474,48 +4470,12 @@
     </w:p>
     <w:p>
       <w:r>
-        <w:t>Linear Regression - MAE: 3</w:t>
-      </w:r>
-      <w:r>
-        <w:t>,</w:t>
-      </w:r>
-      <w:r>
-        <w:t>998.555</w:t>
-      </w:r>
-      <w:r>
-        <w:t>2</w:t>
-      </w:r>
-      <w:r>
-        <w:t xml:space="preserve"> MSE: 32</w:t>
-      </w:r>
-      <w:r>
-        <w:t>,</w:t>
-      </w:r>
-      <w:r>
-        <w:t>256</w:t>
-      </w:r>
-      <w:r>
-        <w:t>,</w:t>
-      </w:r>
-      <w:r>
-        <w:t>534.5435 R²: 0.948</w:t>
-      </w:r>
-    </w:p>
-    <w:p>
-      <w:r>
-        <w:t>Random Forest - MAE: 132.5098 MSE: 60</w:t>
-      </w:r>
-      <w:r>
-        <w:t>,</w:t>
-      </w:r>
-      <w:r>
-        <w:t>972.326</w:t>
-      </w:r>
-      <w:r>
-        <w:t>8</w:t>
-      </w:r>
-      <w:r>
-        <w:t xml:space="preserve"> R²: 0.9999</w:t>
+        <w:t>Linear Regression - MAE: 3,998.5552 MSE: 32,256,534.5435 R²: 0.948</w:t>
+      </w:r>
+    </w:p>
+    <w:p>
+      <w:r>
+        <w:t>Random Forest - MAE: 132.5098 MSE: 60,972.3268 R²: 0.9999</w:t>
       </w:r>
     </w:p>
     <w:p>
@@ -4525,35 +4485,14 @@
       </w:r>
       <w:proofErr w:type="spellEnd"/>
       <w:r>
-        <w:t xml:space="preserve"> - MAE: 456.5551 MSE: 1</w:t>
-      </w:r>
-      <w:r>
-        <w:t>,</w:t>
-      </w:r>
-      <w:r>
-        <w:t>085</w:t>
-      </w:r>
-      <w:r>
-        <w:t>,</w:t>
-      </w:r>
-      <w:r>
-        <w:t>706.953</w:t>
-      </w:r>
-      <w:r>
-        <w:t>5</w:t>
-      </w:r>
-      <w:r>
-        <w:t xml:space="preserve"> R²: 0.998</w:t>
-      </w:r>
-      <w:r>
-        <w:t>3</w:t>
+        <w:t xml:space="preserve"> - MAE: 456.5551 MSE: 1,085,706.9535 R²: 0.9983</w:t>
       </w:r>
     </w:p>
     <w:p>
       <w:pPr>
         <w:pStyle w:val="Heading1"/>
       </w:pPr>
-      <w:bookmarkStart w:id="18" w:name="_Toc192861387"/>
+      <w:bookmarkStart w:id="18" w:name="_Toc192862066"/>
       <w:r>
         <w:t xml:space="preserve">Dataset: </w:t>
       </w:r>
@@ -4571,7 +4510,7 @@
       <w:pPr>
         <w:pStyle w:val="Heading2"/>
       </w:pPr>
-      <w:bookmarkStart w:id="19" w:name="_Toc192861388"/>
+      <w:bookmarkStart w:id="19" w:name="_Toc192862067"/>
       <w:r>
         <w:t>About Dataset</w:t>
       </w:r>
@@ -4586,7 +4525,7 @@
       <w:pPr>
         <w:pStyle w:val="Heading2"/>
       </w:pPr>
-      <w:bookmarkStart w:id="20" w:name="_Toc192861389"/>
+      <w:bookmarkStart w:id="20" w:name="_Toc192862068"/>
       <w:r>
         <w:t>Key Column Description</w:t>
       </w:r>
@@ -4645,13 +4584,7 @@
           </w:tcPr>
           <w:p>
             <w:r>
-              <w:t xml:space="preserve">The </w:t>
-            </w:r>
-            <w:r>
-              <w:t>time</w:t>
-            </w:r>
-            <w:r>
-              <w:t xml:space="preserve"> for the data, ranging from 1996 to 2015</w:t>
+              <w:t>The time for the data, ranging from 1996 to 2015</w:t>
             </w:r>
           </w:p>
         </w:tc>
@@ -5110,7 +5043,7 @@
       <w:pPr>
         <w:pStyle w:val="Heading2"/>
       </w:pPr>
-      <w:bookmarkStart w:id="21" w:name="_Toc192861390"/>
+      <w:bookmarkStart w:id="21" w:name="_Toc192862069"/>
       <w:r>
         <w:t>Analysis Done</w:t>
       </w:r>
@@ -5128,7 +5061,7 @@
       <w:pPr>
         <w:pStyle w:val="Heading2"/>
       </w:pPr>
-      <w:bookmarkStart w:id="22" w:name="_Toc192861391"/>
+      <w:bookmarkStart w:id="22" w:name="_Toc192862070"/>
       <w:r>
         <w:t>Steps Followed</w:t>
       </w:r>
@@ -5196,7 +5129,7 @@
       <w:pPr>
         <w:pStyle w:val="Heading2"/>
       </w:pPr>
-      <w:bookmarkStart w:id="23" w:name="_Toc192861392"/>
+      <w:bookmarkStart w:id="23" w:name="_Toc192862071"/>
       <w:r>
         <w:t>Outcome</w:t>
       </w:r>
@@ -5205,16 +5138,7 @@
     <w:p/>
     <w:p>
       <w:r>
-        <w:t>ARIMA - MAE: 9.284</w:t>
-      </w:r>
-      <w:r>
-        <w:t>9</w:t>
-      </w:r>
-      <w:r>
-        <w:t xml:space="preserve"> RMSE: 10.690</w:t>
-      </w:r>
-      <w:r>
-        <w:t>3</w:t>
+        <w:t>ARIMA - MAE: 9.2849 RMSE: 10.6903</w:t>
       </w:r>
     </w:p>
     <w:p>
@@ -5224,16 +5148,26 @@
     </w:p>
     <w:p>
       <w:r>
-        <w:t>Random Forest - MAE: 0.387</w:t>
-      </w:r>
-      <w:r>
-        <w:t>6</w:t>
-      </w:r>
-      <w:r>
-        <w:t xml:space="preserve"> RMSE: 0.824</w:t>
-      </w:r>
-      <w:r>
-        <w:t>6</w:t>
+        <w:t>Random Forest - MAE: 0.3876 RMSE: 0.8246</w:t>
+      </w:r>
+    </w:p>
+    <w:p/>
+    <w:p>
+      <w:pPr>
+        <w:pStyle w:val="Heading1"/>
+      </w:pPr>
+      <w:bookmarkStart w:id="24" w:name="_Toc192862072"/>
+      <w:r>
+        <w:t>GitHub Repository</w:t>
+      </w:r>
+      <w:bookmarkEnd w:id="24"/>
+      <w:r>
+        <w:t xml:space="preserve"> </w:t>
+      </w:r>
+    </w:p>
+    <w:p>
+      <w:r>
+        <w:t>https://github.com/kanneh/Pattern-Recongnition</w:t>
       </w:r>
     </w:p>
     <w:sectPr>
@@ -6795,6 +6729,7 @@
   <w:style w:type="character" w:default="1" w:styleId="DefaultParagraphFont">
     <w:name w:val="Default Paragraph Font"/>
     <w:uiPriority w:val="1"/>
+    <w:semiHidden/>
     <w:unhideWhenUsed/>
   </w:style>
   <w:style w:type="table" w:default="1" w:styleId="TableNormal">
